--- a/Word_Cloud.docx
+++ b/Word_Cloud.docx
@@ -47,7 +47,7 @@
         <w:pStyle w:val="Date"/>
       </w:pPr>
       <w:r>
-        <w:t>2025-07-17</w:t>
+        <w:t>2025-07-18</w:t>
       </w:r>
     </w:p>
     <w:p>
@@ -741,30 +741,89 @@
         <w:br/>
       </w:r>
       <w:r>
+        <w:br/>
+      </w:r>
+      <w:r>
+        <w:rPr>
+          <w:rStyle w:val="NormalTok"/>
+        </w:rPr>
+        <w:t xml:space="preserve">toSpace </w:t>
+      </w:r>
+      <w:r>
+        <w:rPr>
+          <w:rStyle w:val="OtherTok"/>
+        </w:rPr>
+        <w:t>&lt;-</w:t>
+      </w:r>
+      <w:r>
+        <w:rPr>
+          <w:rStyle w:val="NormalTok"/>
+        </w:rPr>
+        <w:t xml:space="preserve"> </w:t>
+      </w:r>
+      <w:r>
         <w:rPr>
           <w:rStyle w:val="FunctionTok"/>
         </w:rPr>
-        <w:t>inspect</w:t>
-      </w:r>
-      <w:r>
-        <w:rPr>
-          <w:rStyle w:val="NormalTok"/>
-        </w:rPr>
-        <w:t>(docs)</w:t>
-      </w:r>
-    </w:p>
-    <w:p>
-      <w:pPr>
-        <w:pStyle w:val="SourceCode"/>
-      </w:pPr>
-      <w:proofErr w:type="spellStart"/>
-      <w:r>
-        <w:rPr>
-          <w:rStyle w:val="NormalTok"/>
-        </w:rPr>
-        <w:t>toSpace</w:t>
-      </w:r>
-      <w:proofErr w:type="spellEnd"/>
+        <w:t>content_transformer</w:t>
+      </w:r>
+      <w:r>
+        <w:rPr>
+          <w:rStyle w:val="NormalTok"/>
+        </w:rPr>
+        <w:t>(</w:t>
+      </w:r>
+      <w:r>
+        <w:rPr>
+          <w:rStyle w:val="ControlFlowTok"/>
+        </w:rPr>
+        <w:t>function</w:t>
+      </w:r>
+      <w:r>
+        <w:rPr>
+          <w:rStyle w:val="NormalTok"/>
+        </w:rPr>
+        <w:t xml:space="preserve"> (x , pattern ) </w:t>
+      </w:r>
+      <w:r>
+        <w:rPr>
+          <w:rStyle w:val="FunctionTok"/>
+        </w:rPr>
+        <w:t>gsub</w:t>
+      </w:r>
+      <w:r>
+        <w:rPr>
+          <w:rStyle w:val="NormalTok"/>
+        </w:rPr>
+        <w:t xml:space="preserve">(pattern, </w:t>
+      </w:r>
+      <w:r>
+        <w:rPr>
+          <w:rStyle w:val="StringTok"/>
+        </w:rPr>
+        <w:t>" "</w:t>
+      </w:r>
+      <w:r>
+        <w:rPr>
+          <w:rStyle w:val="NormalTok"/>
+        </w:rPr>
+        <w:t>, x))</w:t>
+      </w:r>
+      <w:r>
+        <w:br/>
+      </w:r>
+      <w:r>
+        <w:rPr>
+          <w:rStyle w:val="NormalTok"/>
+        </w:rPr>
+        <w:t xml:space="preserve">docs </w:t>
+      </w:r>
+      <w:r>
+        <w:rPr>
+          <w:rStyle w:val="OtherTok"/>
+        </w:rPr>
+        <w:t>&lt;-</w:t>
+      </w:r>
       <w:r>
         <w:rPr>
           <w:rStyle w:val="NormalTok"/>
@@ -773,156 +832,15 @@
       </w:r>
       <w:r>
         <w:rPr>
-          <w:rStyle w:val="OtherTok"/>
-        </w:rPr>
-        <w:t>&lt;-</w:t>
-      </w:r>
-      <w:r>
-        <w:rPr>
-          <w:rStyle w:val="NormalTok"/>
-        </w:rPr>
-        <w:t xml:space="preserve"> </w:t>
-      </w:r>
-      <w:proofErr w:type="spellStart"/>
-      <w:r>
-        <w:rPr>
           <w:rStyle w:val="FunctionTok"/>
         </w:rPr>
-        <w:t>content_</w:t>
-      </w:r>
-      <w:proofErr w:type="gramStart"/>
-      <w:r>
-        <w:rPr>
-          <w:rStyle w:val="FunctionTok"/>
-        </w:rPr>
-        <w:t>transformer</w:t>
-      </w:r>
-      <w:proofErr w:type="spellEnd"/>
-      <w:r>
-        <w:rPr>
-          <w:rStyle w:val="NormalTok"/>
-        </w:rPr>
-        <w:t>(</w:t>
-      </w:r>
-      <w:proofErr w:type="gramEnd"/>
-      <w:r>
-        <w:rPr>
-          <w:rStyle w:val="ControlFlowTok"/>
-        </w:rPr>
-        <w:t>function</w:t>
-      </w:r>
-      <w:r>
-        <w:rPr>
-          <w:rStyle w:val="NormalTok"/>
-        </w:rPr>
-        <w:t xml:space="preserve"> (</w:t>
-      </w:r>
-      <w:proofErr w:type="gramStart"/>
-      <w:r>
-        <w:rPr>
-          <w:rStyle w:val="NormalTok"/>
-        </w:rPr>
-        <w:t>x ,</w:t>
-      </w:r>
-      <w:proofErr w:type="gramEnd"/>
-      <w:r>
-        <w:rPr>
-          <w:rStyle w:val="NormalTok"/>
-        </w:rPr>
-        <w:t xml:space="preserve"> </w:t>
-      </w:r>
-      <w:proofErr w:type="gramStart"/>
-      <w:r>
-        <w:rPr>
-          <w:rStyle w:val="NormalTok"/>
-        </w:rPr>
-        <w:t>pattern )</w:t>
-      </w:r>
-      <w:proofErr w:type="gramEnd"/>
-      <w:r>
-        <w:rPr>
-          <w:rStyle w:val="NormalTok"/>
-        </w:rPr>
-        <w:t xml:space="preserve"> </w:t>
-      </w:r>
-      <w:proofErr w:type="gramStart"/>
-      <w:r>
-        <w:rPr>
-          <w:rStyle w:val="FunctionTok"/>
-        </w:rPr>
-        <w:t>gsub</w:t>
-      </w:r>
-      <w:r>
-        <w:rPr>
-          <w:rStyle w:val="NormalTok"/>
-        </w:rPr>
-        <w:t>(</w:t>
-      </w:r>
-      <w:proofErr w:type="gramEnd"/>
-      <w:r>
-        <w:rPr>
-          <w:rStyle w:val="NormalTok"/>
-        </w:rPr>
-        <w:t xml:space="preserve">pattern, </w:t>
-      </w:r>
-      <w:r>
-        <w:rPr>
-          <w:rStyle w:val="StringTok"/>
-        </w:rPr>
-        <w:t>" "</w:t>
-      </w:r>
-      <w:r>
-        <w:rPr>
-          <w:rStyle w:val="NormalTok"/>
-        </w:rPr>
-        <w:t>, x))</w:t>
-      </w:r>
-      <w:r>
-        <w:br/>
-      </w:r>
-      <w:r>
-        <w:rPr>
-          <w:rStyle w:val="NormalTok"/>
-        </w:rPr>
-        <w:t xml:space="preserve">docs </w:t>
-      </w:r>
-      <w:r>
-        <w:rPr>
-          <w:rStyle w:val="OtherTok"/>
-        </w:rPr>
-        <w:t>&lt;-</w:t>
-      </w:r>
-      <w:r>
-        <w:rPr>
-          <w:rStyle w:val="NormalTok"/>
-        </w:rPr>
-        <w:t xml:space="preserve"> </w:t>
-      </w:r>
-      <w:r>
-        <w:rPr>
-          <w:rStyle w:val="FunctionTok"/>
-        </w:rPr>
-        <w:t>tm_</w:t>
-      </w:r>
-      <w:proofErr w:type="gramStart"/>
-      <w:r>
-        <w:rPr>
-          <w:rStyle w:val="FunctionTok"/>
-        </w:rPr>
-        <w:t>map</w:t>
-      </w:r>
-      <w:r>
-        <w:rPr>
-          <w:rStyle w:val="NormalTok"/>
-        </w:rPr>
-        <w:t>(</w:t>
-      </w:r>
-      <w:proofErr w:type="gramEnd"/>
-      <w:r>
-        <w:rPr>
-          <w:rStyle w:val="NormalTok"/>
-        </w:rPr>
-        <w:t xml:space="preserve">docs, toSpace, </w:t>
+        <w:t>tm_map</w:t>
+      </w:r>
+      <w:r>
+        <w:rPr>
+          <w:rStyle w:val="NormalTok"/>
+        </w:rPr>
+        <w:t xml:space="preserve">(docs, toSpace, </w:t>
       </w:r>
       <w:r>
         <w:rPr>
@@ -1596,39 +1514,504 @@
       </w:r>
       <w:r>
         <w:rPr>
+          <w:rStyle w:val="NormalTok"/>
+        </w:rPr>
+        <w:t xml:space="preserve">docs </w:t>
+      </w:r>
+      <w:r>
+        <w:rPr>
+          <w:rStyle w:val="OtherTok"/>
+        </w:rPr>
+        <w:t>&lt;-</w:t>
+      </w:r>
+      <w:r>
+        <w:rPr>
+          <w:rStyle w:val="NormalTok"/>
+        </w:rPr>
+        <w:t xml:space="preserve"> </w:t>
+      </w:r>
+      <w:r>
+        <w:rPr>
+          <w:rStyle w:val="FunctionTok"/>
+        </w:rPr>
+        <w:t>tm_map</w:t>
+      </w:r>
+      <w:r>
+        <w:rPr>
+          <w:rStyle w:val="NormalTok"/>
+        </w:rPr>
+        <w:t>(docs, stemDocument)</w:t>
+      </w:r>
+    </w:p>
+    <w:p>
+      <w:pPr>
+        <w:pStyle w:val="SourceCode"/>
+      </w:pPr>
+      <w:r>
+        <w:rPr>
+          <w:rStyle w:val="VerbatimChar"/>
+        </w:rPr>
+        <w:t>## Warning in tm_map.SimpleCorpus(docs, stemDocument): transformation drops</w:t>
+      </w:r>
+      <w:r>
+        <w:br/>
+      </w:r>
+      <w:r>
+        <w:rPr>
+          <w:rStyle w:val="VerbatimChar"/>
+        </w:rPr>
+        <w:t>## documents</w:t>
+      </w:r>
+    </w:p>
+    <w:p>
+      <w:pPr>
+        <w:pStyle w:val="SourceCode"/>
+      </w:pPr>
+      <w:r>
+        <w:rPr>
           <w:rStyle w:val="CommentTok"/>
         </w:rPr>
-        <w:t># docs &lt;- tm_map(docs, stemDocument)</w:t>
-      </w:r>
-      <w:r>
-        <w:br/>
-      </w:r>
-      <w:r>
-        <w:br/>
-      </w:r>
+        <w:t>#Term Document Matrix</w:t>
+      </w:r>
+      <w:r>
+        <w:br/>
+      </w:r>
+      <w:r>
+        <w:br/>
+      </w:r>
+      <w:r>
+        <w:rPr>
+          <w:rStyle w:val="NormalTok"/>
+        </w:rPr>
+        <w:t xml:space="preserve">dtm </w:t>
+      </w:r>
+      <w:r>
+        <w:rPr>
+          <w:rStyle w:val="OtherTok"/>
+        </w:rPr>
+        <w:t>&lt;-</w:t>
+      </w:r>
+      <w:r>
+        <w:rPr>
+          <w:rStyle w:val="NormalTok"/>
+        </w:rPr>
+        <w:t xml:space="preserve"> </w:t>
+      </w:r>
+      <w:r>
+        <w:rPr>
+          <w:rStyle w:val="FunctionTok"/>
+        </w:rPr>
+        <w:t>TermDocumentMatrix</w:t>
+      </w:r>
+      <w:r>
+        <w:rPr>
+          <w:rStyle w:val="NormalTok"/>
+        </w:rPr>
+        <w:t>(docs)</w:t>
+      </w:r>
+      <w:r>
+        <w:br/>
+      </w:r>
+      <w:r>
+        <w:rPr>
+          <w:rStyle w:val="NormalTok"/>
+        </w:rPr>
+        <w:t xml:space="preserve">m </w:t>
+      </w:r>
+      <w:r>
+        <w:rPr>
+          <w:rStyle w:val="OtherTok"/>
+        </w:rPr>
+        <w:t>&lt;-</w:t>
+      </w:r>
+      <w:r>
+        <w:rPr>
+          <w:rStyle w:val="NormalTok"/>
+        </w:rPr>
+        <w:t xml:space="preserve"> </w:t>
+      </w:r>
+      <w:r>
+        <w:rPr>
+          <w:rStyle w:val="FunctionTok"/>
+        </w:rPr>
+        <w:t>as.matrix</w:t>
+      </w:r>
+      <w:r>
+        <w:rPr>
+          <w:rStyle w:val="NormalTok"/>
+        </w:rPr>
+        <w:t>(dtm)</w:t>
+      </w:r>
+      <w:r>
+        <w:br/>
+      </w:r>
+      <w:r>
+        <w:rPr>
+          <w:rStyle w:val="NormalTok"/>
+        </w:rPr>
+        <w:t xml:space="preserve">v </w:t>
+      </w:r>
+      <w:r>
+        <w:rPr>
+          <w:rStyle w:val="OtherTok"/>
+        </w:rPr>
+        <w:t>&lt;-</w:t>
+      </w:r>
+      <w:r>
+        <w:rPr>
+          <w:rStyle w:val="NormalTok"/>
+        </w:rPr>
+        <w:t xml:space="preserve"> </w:t>
+      </w:r>
+      <w:r>
+        <w:rPr>
+          <w:rStyle w:val="FunctionTok"/>
+        </w:rPr>
+        <w:t>sort</w:t>
+      </w:r>
+      <w:r>
+        <w:rPr>
+          <w:rStyle w:val="NormalTok"/>
+        </w:rPr>
+        <w:t>(</w:t>
+      </w:r>
+      <w:r>
+        <w:rPr>
+          <w:rStyle w:val="FunctionTok"/>
+        </w:rPr>
+        <w:t>rowSums</w:t>
+      </w:r>
+      <w:r>
+        <w:rPr>
+          <w:rStyle w:val="NormalTok"/>
+        </w:rPr>
+        <w:t>(m),</w:t>
+      </w:r>
+      <w:r>
+        <w:rPr>
+          <w:rStyle w:val="AttributeTok"/>
+        </w:rPr>
+        <w:t>decreasing=</w:t>
+      </w:r>
+      <w:r>
+        <w:rPr>
+          <w:rStyle w:val="ConstantTok"/>
+        </w:rPr>
+        <w:t>TRUE</w:t>
+      </w:r>
+      <w:r>
+        <w:rPr>
+          <w:rStyle w:val="NormalTok"/>
+        </w:rPr>
+        <w:t>)</w:t>
+      </w:r>
+      <w:r>
+        <w:br/>
+      </w:r>
+      <w:r>
+        <w:rPr>
+          <w:rStyle w:val="NormalTok"/>
+        </w:rPr>
+        <w:lastRenderedPageBreak/>
+        <w:t xml:space="preserve">d </w:t>
+      </w:r>
+      <w:r>
+        <w:rPr>
+          <w:rStyle w:val="OtherTok"/>
+        </w:rPr>
+        <w:t>&lt;-</w:t>
+      </w:r>
+      <w:r>
+        <w:rPr>
+          <w:rStyle w:val="NormalTok"/>
+        </w:rPr>
+        <w:t xml:space="preserve"> </w:t>
+      </w:r>
+      <w:r>
+        <w:rPr>
+          <w:rStyle w:val="FunctionTok"/>
+        </w:rPr>
+        <w:t>data.frame</w:t>
+      </w:r>
+      <w:r>
+        <w:rPr>
+          <w:rStyle w:val="NormalTok"/>
+        </w:rPr>
+        <w:t>(</w:t>
+      </w:r>
+      <w:r>
+        <w:rPr>
+          <w:rStyle w:val="AttributeTok"/>
+        </w:rPr>
+        <w:t>word =</w:t>
+      </w:r>
+      <w:r>
+        <w:rPr>
+          <w:rStyle w:val="NormalTok"/>
+        </w:rPr>
+        <w:t xml:space="preserve"> </w:t>
+      </w:r>
+      <w:r>
+        <w:rPr>
+          <w:rStyle w:val="FunctionTok"/>
+        </w:rPr>
+        <w:t>names</w:t>
+      </w:r>
+      <w:r>
+        <w:rPr>
+          <w:rStyle w:val="NormalTok"/>
+        </w:rPr>
+        <w:t>(v),</w:t>
+      </w:r>
+      <w:r>
+        <w:rPr>
+          <w:rStyle w:val="AttributeTok"/>
+        </w:rPr>
+        <w:t>freq=</w:t>
+      </w:r>
+      <w:r>
+        <w:rPr>
+          <w:rStyle w:val="NormalTok"/>
+        </w:rPr>
+        <w:t>v)</w:t>
+      </w:r>
+      <w:r>
+        <w:br/>
+      </w:r>
+      <w:r>
+        <w:rPr>
+          <w:rStyle w:val="FunctionTok"/>
+        </w:rPr>
+        <w:t>head</w:t>
+      </w:r>
+      <w:r>
+        <w:rPr>
+          <w:rStyle w:val="NormalTok"/>
+        </w:rPr>
+        <w:t xml:space="preserve">(d, </w:t>
+      </w:r>
+      <w:r>
+        <w:rPr>
+          <w:rStyle w:val="DecValTok"/>
+        </w:rPr>
+        <w:t>10</w:t>
+      </w:r>
+      <w:r>
+        <w:rPr>
+          <w:rStyle w:val="NormalTok"/>
+        </w:rPr>
+        <w:t>)</w:t>
+      </w:r>
+    </w:p>
+    <w:p>
+      <w:pPr>
+        <w:pStyle w:val="SourceCode"/>
+      </w:pPr>
+      <w:r>
+        <w:rPr>
+          <w:rStyle w:val="VerbatimChar"/>
+        </w:rPr>
+        <w:t>##        word freq</w:t>
+      </w:r>
+      <w:r>
+        <w:br/>
+      </w:r>
+      <w:r>
+        <w:rPr>
+          <w:rStyle w:val="VerbatimChar"/>
+        </w:rPr>
+        <w:t>## whale whale 1316</w:t>
+      </w:r>
+      <w:r>
+        <w:br/>
+      </w:r>
+      <w:r>
+        <w:rPr>
+          <w:rStyle w:val="VerbatimChar"/>
+        </w:rPr>
+        <w:t>## one     one  906</w:t>
+      </w:r>
+      <w:r>
+        <w:br/>
+      </w:r>
+      <w:r>
+        <w:rPr>
+          <w:rStyle w:val="VerbatimChar"/>
+        </w:rPr>
+        <w:t>## now     now  738</w:t>
+      </w:r>
+      <w:r>
+        <w:br/>
+      </w:r>
+      <w:r>
+        <w:rPr>
+          <w:rStyle w:val="VerbatimChar"/>
+        </w:rPr>
+        <w:t>## “         “  646</w:t>
+      </w:r>
+      <w:r>
+        <w:br/>
+      </w:r>
+      <w:r>
+        <w:rPr>
+          <w:rStyle w:val="VerbatimChar"/>
+        </w:rPr>
+        <w:t>## like   like  585</w:t>
+      </w:r>
+      <w:r>
+        <w:br/>
+      </w:r>
+      <w:r>
+        <w:rPr>
+          <w:rStyle w:val="VerbatimChar"/>
+        </w:rPr>
+        <w:t>## upon   upon  564</w:t>
+      </w:r>
+      <w:r>
+        <w:br/>
+      </w:r>
+      <w:r>
+        <w:rPr>
+          <w:rStyle w:val="VerbatimChar"/>
+        </w:rPr>
+        <w:t>## seem   seem  469</w:t>
+      </w:r>
+      <w:r>
+        <w:br/>
+      </w:r>
+      <w:r>
+        <w:rPr>
+          <w:rStyle w:val="VerbatimChar"/>
+        </w:rPr>
+        <w:t>## ship   ship  465</w:t>
+      </w:r>
+      <w:r>
+        <w:br/>
+      </w:r>
+      <w:r>
+        <w:rPr>
+          <w:rStyle w:val="VerbatimChar"/>
+        </w:rPr>
+        <w:t>## sea     sea  455</w:t>
+      </w:r>
+      <w:r>
+        <w:br/>
+      </w:r>
+      <w:r>
+        <w:rPr>
+          <w:rStyle w:val="VerbatimChar"/>
+        </w:rPr>
+        <w:t>## old     old  441</w:t>
+      </w:r>
+    </w:p>
+    <w:p>
+      <w:pPr>
+        <w:pStyle w:val="SourceCode"/>
+      </w:pPr>
       <w:r>
         <w:rPr>
           <w:rStyle w:val="CommentTok"/>
         </w:rPr>
-        <w:t>#Term Document Matrix</w:t>
-      </w:r>
-      <w:r>
-        <w:br/>
-      </w:r>
-      <w:r>
-        <w:br/>
-      </w:r>
-      <w:r>
-        <w:rPr>
-          <w:rStyle w:val="NormalTok"/>
-        </w:rPr>
-        <w:t xml:space="preserve">dtm </w:t>
-      </w:r>
-      <w:r>
-        <w:rPr>
-          <w:rStyle w:val="OtherTok"/>
-        </w:rPr>
-        <w:t>&lt;-</w:t>
+        <w:t>#Word Cloud</w:t>
+      </w:r>
+      <w:r>
+        <w:br/>
+      </w:r>
+      <w:r>
+        <w:br/>
+      </w:r>
+      <w:r>
+        <w:rPr>
+          <w:rStyle w:val="FunctionTok"/>
+        </w:rPr>
+        <w:t>set.seed</w:t>
+      </w:r>
+      <w:r>
+        <w:rPr>
+          <w:rStyle w:val="NormalTok"/>
+        </w:rPr>
+        <w:t>(</w:t>
+      </w:r>
+      <w:r>
+        <w:rPr>
+          <w:rStyle w:val="DecValTok"/>
+        </w:rPr>
+        <w:t>1234</w:t>
+      </w:r>
+      <w:r>
+        <w:rPr>
+          <w:rStyle w:val="NormalTok"/>
+        </w:rPr>
+        <w:t>)</w:t>
+      </w:r>
+      <w:r>
+        <w:br/>
+      </w:r>
+      <w:r>
+        <w:rPr>
+          <w:rStyle w:val="FunctionTok"/>
+        </w:rPr>
+        <w:t>wordcloud</w:t>
+      </w:r>
+      <w:r>
+        <w:rPr>
+          <w:rStyle w:val="NormalTok"/>
+        </w:rPr>
+        <w:t>(</w:t>
+      </w:r>
+      <w:r>
+        <w:rPr>
+          <w:rStyle w:val="AttributeTok"/>
+        </w:rPr>
+        <w:t>words =</w:t>
+      </w:r>
+      <w:r>
+        <w:rPr>
+          <w:rStyle w:val="NormalTok"/>
+        </w:rPr>
+        <w:t xml:space="preserve"> d</w:t>
+      </w:r>
+      <w:r>
+        <w:rPr>
+          <w:rStyle w:val="SpecialCharTok"/>
+        </w:rPr>
+        <w:t>$</w:t>
+      </w:r>
+      <w:r>
+        <w:rPr>
+          <w:rStyle w:val="NormalTok"/>
+        </w:rPr>
+        <w:t xml:space="preserve">word, </w:t>
+      </w:r>
+      <w:r>
+        <w:rPr>
+          <w:rStyle w:val="AttributeTok"/>
+        </w:rPr>
+        <w:t>freq =</w:t>
+      </w:r>
+      <w:r>
+        <w:rPr>
+          <w:rStyle w:val="NormalTok"/>
+        </w:rPr>
+        <w:t xml:space="preserve"> d</w:t>
+      </w:r>
+      <w:r>
+        <w:rPr>
+          <w:rStyle w:val="SpecialCharTok"/>
+        </w:rPr>
+        <w:t>$</w:t>
+      </w:r>
+      <w:r>
+        <w:rPr>
+          <w:rStyle w:val="NormalTok"/>
+        </w:rPr>
+        <w:t xml:space="preserve">freq, </w:t>
+      </w:r>
+      <w:r>
+        <w:rPr>
+          <w:rStyle w:val="AttributeTok"/>
+        </w:rPr>
+        <w:t>min.freq =</w:t>
       </w:r>
       <w:r>
         <w:rPr>
@@ -1638,75 +2021,99 @@
       </w:r>
       <w:r>
         <w:rPr>
+          <w:rStyle w:val="DecValTok"/>
+        </w:rPr>
+        <w:t>1</w:t>
+      </w:r>
+      <w:r>
+        <w:rPr>
+          <w:rStyle w:val="NormalTok"/>
+        </w:rPr>
+        <w:t>,</w:t>
+      </w:r>
+      <w:r>
+        <w:br/>
+      </w:r>
+      <w:r>
+        <w:rPr>
+          <w:rStyle w:val="NormalTok"/>
+        </w:rPr>
+        <w:t xml:space="preserve">          </w:t>
+      </w:r>
+      <w:r>
+        <w:rPr>
+          <w:rStyle w:val="AttributeTok"/>
+        </w:rPr>
+        <w:t>max.words=</w:t>
+      </w:r>
+      <w:r>
+        <w:rPr>
+          <w:rStyle w:val="DecValTok"/>
+        </w:rPr>
+        <w:t>200</w:t>
+      </w:r>
+      <w:r>
+        <w:rPr>
+          <w:rStyle w:val="NormalTok"/>
+        </w:rPr>
+        <w:t xml:space="preserve">, </w:t>
+      </w:r>
+      <w:r>
+        <w:rPr>
+          <w:rStyle w:val="AttributeTok"/>
+        </w:rPr>
+        <w:t>random.order=</w:t>
+      </w:r>
+      <w:r>
+        <w:rPr>
+          <w:rStyle w:val="ConstantTok"/>
+        </w:rPr>
+        <w:t>FALSE</w:t>
+      </w:r>
+      <w:r>
+        <w:rPr>
+          <w:rStyle w:val="NormalTok"/>
+        </w:rPr>
+        <w:t xml:space="preserve">, </w:t>
+      </w:r>
+      <w:r>
+        <w:rPr>
+          <w:rStyle w:val="AttributeTok"/>
+        </w:rPr>
+        <w:t>rot.per=</w:t>
+      </w:r>
+      <w:r>
+        <w:rPr>
+          <w:rStyle w:val="FloatTok"/>
+        </w:rPr>
+        <w:t>0.35</w:t>
+      </w:r>
+      <w:r>
+        <w:rPr>
+          <w:rStyle w:val="NormalTok"/>
+        </w:rPr>
+        <w:t xml:space="preserve">, </w:t>
+      </w:r>
+      <w:r>
+        <w:br/>
+      </w:r>
+      <w:r>
+        <w:rPr>
+          <w:rStyle w:val="NormalTok"/>
+        </w:rPr>
+        <w:t xml:space="preserve">          </w:t>
+      </w:r>
+      <w:r>
+        <w:rPr>
+          <w:rStyle w:val="AttributeTok"/>
+        </w:rPr>
+        <w:t>colors=</w:t>
+      </w:r>
+      <w:r>
+        <w:rPr>
           <w:rStyle w:val="FunctionTok"/>
         </w:rPr>
-        <w:t>TermDocumentMatrix</w:t>
-      </w:r>
-      <w:r>
-        <w:rPr>
-          <w:rStyle w:val="NormalTok"/>
-        </w:rPr>
-        <w:t>(docs)</w:t>
-      </w:r>
-      <w:r>
-        <w:br/>
-      </w:r>
-      <w:r>
-        <w:rPr>
-          <w:rStyle w:val="NormalTok"/>
-        </w:rPr>
-        <w:t xml:space="preserve">m </w:t>
-      </w:r>
-      <w:r>
-        <w:rPr>
-          <w:rStyle w:val="OtherTok"/>
-        </w:rPr>
-        <w:t>&lt;-</w:t>
-      </w:r>
-      <w:r>
-        <w:rPr>
-          <w:rStyle w:val="NormalTok"/>
-        </w:rPr>
-        <w:t xml:space="preserve"> </w:t>
-      </w:r>
-      <w:r>
-        <w:rPr>
-          <w:rStyle w:val="FunctionTok"/>
-        </w:rPr>
-        <w:t>as.matrix</w:t>
-      </w:r>
-      <w:r>
-        <w:rPr>
-          <w:rStyle w:val="NormalTok"/>
-        </w:rPr>
-        <w:t>(dtm)</w:t>
-      </w:r>
-      <w:r>
-        <w:br/>
-      </w:r>
-      <w:r>
-        <w:rPr>
-          <w:rStyle w:val="NormalTok"/>
-        </w:rPr>
-        <w:t xml:space="preserve">v </w:t>
-      </w:r>
-      <w:r>
-        <w:rPr>
-          <w:rStyle w:val="OtherTok"/>
-        </w:rPr>
-        <w:t>&lt;-</w:t>
-      </w:r>
-      <w:r>
-        <w:rPr>
-          <w:rStyle w:val="NormalTok"/>
-        </w:rPr>
-        <w:t xml:space="preserve"> </w:t>
-      </w:r>
-      <w:r>
-        <w:rPr>
-          <w:rStyle w:val="FunctionTok"/>
-        </w:rPr>
-        <w:t>sort</w:t>
+        <w:t>brewer.pal</w:t>
       </w:r>
       <w:r>
         <w:rPr>
@@ -1716,380 +2123,9 @@
       </w:r>
       <w:r>
         <w:rPr>
-          <w:rStyle w:val="FunctionTok"/>
-        </w:rPr>
-        <w:t>rowSums</w:t>
-      </w:r>
-      <w:r>
-        <w:rPr>
-          <w:rStyle w:val="NormalTok"/>
-        </w:rPr>
-        <w:t>(m),</w:t>
-      </w:r>
-      <w:r>
-        <w:rPr>
-          <w:rStyle w:val="AttributeTok"/>
-        </w:rPr>
-        <w:t>decreasing=</w:t>
-      </w:r>
-      <w:r>
-        <w:rPr>
-          <w:rStyle w:val="ConstantTok"/>
-        </w:rPr>
-        <w:t>TRUE</w:t>
-      </w:r>
-      <w:r>
-        <w:rPr>
-          <w:rStyle w:val="NormalTok"/>
-        </w:rPr>
-        <w:t>)</w:t>
-      </w:r>
-      <w:r>
-        <w:br/>
-      </w:r>
-      <w:r>
-        <w:rPr>
-          <w:rStyle w:val="NormalTok"/>
-        </w:rPr>
-        <w:t xml:space="preserve">d </w:t>
-      </w:r>
-      <w:r>
-        <w:rPr>
-          <w:rStyle w:val="OtherTok"/>
-        </w:rPr>
-        <w:t>&lt;-</w:t>
-      </w:r>
-      <w:r>
-        <w:rPr>
-          <w:rStyle w:val="NormalTok"/>
-        </w:rPr>
-        <w:t xml:space="preserve"> </w:t>
-      </w:r>
-      <w:r>
-        <w:rPr>
-          <w:rStyle w:val="FunctionTok"/>
-        </w:rPr>
-        <w:t>data.frame</w:t>
-      </w:r>
-      <w:r>
-        <w:rPr>
-          <w:rStyle w:val="NormalTok"/>
-        </w:rPr>
-        <w:t>(</w:t>
-      </w:r>
-      <w:r>
-        <w:rPr>
-          <w:rStyle w:val="AttributeTok"/>
-        </w:rPr>
-        <w:t>word =</w:t>
-      </w:r>
-      <w:r>
-        <w:rPr>
-          <w:rStyle w:val="NormalTok"/>
-        </w:rPr>
-        <w:t xml:space="preserve"> </w:t>
-      </w:r>
-      <w:r>
-        <w:rPr>
-          <w:rStyle w:val="FunctionTok"/>
-        </w:rPr>
-        <w:t>names</w:t>
-      </w:r>
-      <w:r>
-        <w:rPr>
-          <w:rStyle w:val="NormalTok"/>
-        </w:rPr>
-        <w:t>(v),</w:t>
-      </w:r>
-      <w:r>
-        <w:rPr>
-          <w:rStyle w:val="AttributeTok"/>
-        </w:rPr>
-        <w:t>freq=</w:t>
-      </w:r>
-      <w:r>
-        <w:rPr>
-          <w:rStyle w:val="NormalTok"/>
-        </w:rPr>
-        <w:t>v)</w:t>
-      </w:r>
-      <w:r>
-        <w:br/>
-      </w:r>
-      <w:r>
-        <w:rPr>
-          <w:rStyle w:val="FunctionTok"/>
-        </w:rPr>
-        <w:t>head</w:t>
-      </w:r>
-      <w:r>
-        <w:rPr>
-          <w:rStyle w:val="NormalTok"/>
-        </w:rPr>
-        <w:t xml:space="preserve">(d, </w:t>
-      </w:r>
-      <w:r>
-        <w:rPr>
           <w:rStyle w:val="DecValTok"/>
         </w:rPr>
-        <w:t>10</w:t>
-      </w:r>
-      <w:r>
-        <w:rPr>
-          <w:rStyle w:val="NormalTok"/>
-        </w:rPr>
-        <w:t>)</w:t>
-      </w:r>
-    </w:p>
-    <w:p>
-      <w:pPr>
-        <w:pStyle w:val="SourceCode"/>
-      </w:pPr>
-      <w:r>
-        <w:rPr>
-          <w:rStyle w:val="VerbatimChar"/>
-        </w:rPr>
-        <w:lastRenderedPageBreak/>
-        <w:t>##        word freq</w:t>
-      </w:r>
-      <w:r>
-        <w:br/>
-      </w:r>
-      <w:r>
-        <w:rPr>
-          <w:rStyle w:val="VerbatimChar"/>
-        </w:rPr>
-        <w:t>## whale whale  930</w:t>
-      </w:r>
-      <w:r>
-        <w:br/>
-      </w:r>
-      <w:r>
-        <w:rPr>
-          <w:rStyle w:val="VerbatimChar"/>
-        </w:rPr>
-        <w:t>## one     one  887</w:t>
-      </w:r>
-      <w:r>
-        <w:br/>
-      </w:r>
-      <w:r>
-        <w:rPr>
-          <w:rStyle w:val="VerbatimChar"/>
-        </w:rPr>
-        <w:t>## now     now  738</w:t>
-      </w:r>
-      <w:r>
-        <w:br/>
-      </w:r>
-      <w:r>
-        <w:rPr>
-          <w:rStyle w:val="VerbatimChar"/>
-        </w:rPr>
-        <w:t>## “         “  646</w:t>
-      </w:r>
-      <w:r>
-        <w:br/>
-      </w:r>
-      <w:r>
-        <w:rPr>
-          <w:rStyle w:val="VerbatimChar"/>
-        </w:rPr>
-        <w:t>## like   like  571</w:t>
-      </w:r>
-      <w:r>
-        <w:br/>
-      </w:r>
-      <w:r>
-        <w:rPr>
-          <w:rStyle w:val="VerbatimChar"/>
-        </w:rPr>
-        <w:t>## upon   upon  564</w:t>
-      </w:r>
-      <w:r>
-        <w:br/>
-      </w:r>
-      <w:r>
-        <w:rPr>
-          <w:rStyle w:val="VerbatimChar"/>
-        </w:rPr>
-        <w:t>## old     old  441</w:t>
-      </w:r>
-      <w:r>
-        <w:br/>
-      </w:r>
-      <w:r>
-        <w:rPr>
-          <w:rStyle w:val="VerbatimChar"/>
-        </w:rPr>
-        <w:t>## ”         ”  425</w:t>
-      </w:r>
-      <w:r>
-        <w:br/>
-      </w:r>
-      <w:r>
-        <w:rPr>
-          <w:rStyle w:val="VerbatimChar"/>
-        </w:rPr>
-        <w:t>## man     man  414</w:t>
-      </w:r>
-      <w:r>
-        <w:br/>
-      </w:r>
-      <w:r>
-        <w:rPr>
-          <w:rStyle w:val="VerbatimChar"/>
-        </w:rPr>
-        <w:t>## ahab   ahab  413</w:t>
-      </w:r>
-    </w:p>
-    <w:p>
-      <w:pPr>
-        <w:pStyle w:val="SourceCode"/>
-      </w:pPr>
-      <w:r>
-        <w:rPr>
-          <w:rStyle w:val="CommentTok"/>
-        </w:rPr>
-        <w:t>#Word Cloud</w:t>
-      </w:r>
-      <w:r>
-        <w:br/>
-      </w:r>
-      <w:r>
-        <w:br/>
-      </w:r>
-      <w:r>
-        <w:rPr>
-          <w:rStyle w:val="FunctionTok"/>
-        </w:rPr>
-        <w:t>set.seed</w:t>
-      </w:r>
-      <w:r>
-        <w:rPr>
-          <w:rStyle w:val="NormalTok"/>
-        </w:rPr>
-        <w:t>(</w:t>
-      </w:r>
-      <w:r>
-        <w:rPr>
-          <w:rStyle w:val="DecValTok"/>
-        </w:rPr>
-        <w:t>1234</w:t>
-      </w:r>
-      <w:r>
-        <w:rPr>
-          <w:rStyle w:val="NormalTok"/>
-        </w:rPr>
-        <w:t>)</w:t>
-      </w:r>
-      <w:r>
-        <w:br/>
-      </w:r>
-      <w:r>
-        <w:rPr>
-          <w:rStyle w:val="FunctionTok"/>
-        </w:rPr>
-        <w:t>wordcloud</w:t>
-      </w:r>
-      <w:r>
-        <w:rPr>
-          <w:rStyle w:val="NormalTok"/>
-        </w:rPr>
-        <w:t>(</w:t>
-      </w:r>
-      <w:r>
-        <w:rPr>
-          <w:rStyle w:val="AttributeTok"/>
-        </w:rPr>
-        <w:t>words =</w:t>
-      </w:r>
-      <w:r>
-        <w:rPr>
-          <w:rStyle w:val="NormalTok"/>
-        </w:rPr>
-        <w:t xml:space="preserve"> d</w:t>
-      </w:r>
-      <w:r>
-        <w:rPr>
-          <w:rStyle w:val="SpecialCharTok"/>
-        </w:rPr>
-        <w:t>$</w:t>
-      </w:r>
-      <w:r>
-        <w:rPr>
-          <w:rStyle w:val="NormalTok"/>
-        </w:rPr>
-        <w:t xml:space="preserve">word, </w:t>
-      </w:r>
-      <w:r>
-        <w:rPr>
-          <w:rStyle w:val="AttributeTok"/>
-        </w:rPr>
-        <w:t>freq =</w:t>
-      </w:r>
-      <w:r>
-        <w:rPr>
-          <w:rStyle w:val="NormalTok"/>
-        </w:rPr>
-        <w:t xml:space="preserve"> d</w:t>
-      </w:r>
-      <w:r>
-        <w:rPr>
-          <w:rStyle w:val="SpecialCharTok"/>
-        </w:rPr>
-        <w:t>$</w:t>
-      </w:r>
-      <w:r>
-        <w:rPr>
-          <w:rStyle w:val="NormalTok"/>
-        </w:rPr>
-        <w:t xml:space="preserve">freq, </w:t>
-      </w:r>
-      <w:r>
-        <w:rPr>
-          <w:rStyle w:val="AttributeTok"/>
-        </w:rPr>
-        <w:t>min.freq =</w:t>
-      </w:r>
-      <w:r>
-        <w:rPr>
-          <w:rStyle w:val="NormalTok"/>
-        </w:rPr>
-        <w:t xml:space="preserve"> </w:t>
-      </w:r>
-      <w:r>
-        <w:rPr>
-          <w:rStyle w:val="DecValTok"/>
-        </w:rPr>
-        <w:t>1</w:t>
-      </w:r>
-      <w:r>
-        <w:rPr>
-          <w:rStyle w:val="NormalTok"/>
-        </w:rPr>
-        <w:t>,</w:t>
-      </w:r>
-      <w:r>
-        <w:br/>
-      </w:r>
-      <w:r>
-        <w:rPr>
-          <w:rStyle w:val="NormalTok"/>
-        </w:rPr>
-        <w:t xml:space="preserve">          </w:t>
-      </w:r>
-      <w:r>
-        <w:rPr>
-          <w:rStyle w:val="AttributeTok"/>
-        </w:rPr>
-        <w:t>max.words=</w:t>
-      </w:r>
-      <w:r>
-        <w:rPr>
-          <w:rStyle w:val="DecValTok"/>
-        </w:rPr>
-        <w:t>200</w:t>
+        <w:t>8</w:t>
       </w:r>
       <w:r>
         <w:rPr>
@@ -2099,81 +2135,6 @@
       </w:r>
       <w:r>
         <w:rPr>
-          <w:rStyle w:val="AttributeTok"/>
-        </w:rPr>
-        <w:t>random.order=</w:t>
-      </w:r>
-      <w:r>
-        <w:rPr>
-          <w:rStyle w:val="ConstantTok"/>
-        </w:rPr>
-        <w:t>FALSE</w:t>
-      </w:r>
-      <w:r>
-        <w:rPr>
-          <w:rStyle w:val="NormalTok"/>
-        </w:rPr>
-        <w:t xml:space="preserve">, </w:t>
-      </w:r>
-      <w:r>
-        <w:rPr>
-          <w:rStyle w:val="AttributeTok"/>
-        </w:rPr>
-        <w:t>rot.per=</w:t>
-      </w:r>
-      <w:r>
-        <w:rPr>
-          <w:rStyle w:val="FloatTok"/>
-        </w:rPr>
-        <w:t>0.35</w:t>
-      </w:r>
-      <w:r>
-        <w:rPr>
-          <w:rStyle w:val="NormalTok"/>
-        </w:rPr>
-        <w:t xml:space="preserve">, </w:t>
-      </w:r>
-      <w:r>
-        <w:br/>
-      </w:r>
-      <w:r>
-        <w:rPr>
-          <w:rStyle w:val="NormalTok"/>
-        </w:rPr>
-        <w:t xml:space="preserve">          </w:t>
-      </w:r>
-      <w:r>
-        <w:rPr>
-          <w:rStyle w:val="AttributeTok"/>
-        </w:rPr>
-        <w:t>colors=</w:t>
-      </w:r>
-      <w:r>
-        <w:rPr>
-          <w:rStyle w:val="FunctionTok"/>
-        </w:rPr>
-        <w:t>brewer.pal</w:t>
-      </w:r>
-      <w:r>
-        <w:rPr>
-          <w:rStyle w:val="NormalTok"/>
-        </w:rPr>
-        <w:t>(</w:t>
-      </w:r>
-      <w:r>
-        <w:rPr>
-          <w:rStyle w:val="DecValTok"/>
-        </w:rPr>
-        <w:t>8</w:t>
-      </w:r>
-      <w:r>
-        <w:rPr>
-          <w:rStyle w:val="NormalTok"/>
-        </w:rPr>
-        <w:t xml:space="preserve">, </w:t>
-      </w:r>
-      <w:r>
-        <w:rPr>
           <w:rStyle w:val="StringTok"/>
         </w:rPr>
         <w:t>"Dark2"</w:t>
@@ -2202,7 +2163,7 @@
         <w:rPr>
           <w:rStyle w:val="VerbatimChar"/>
         </w:rPr>
-        <w:t>## 200, : things could not be fit on page. It will not be plotted.</w:t>
+        <w:t>## 200, : instant could not be fit on page. It will not be plotted.</w:t>
       </w:r>
     </w:p>
     <w:p>
@@ -2222,7 +2183,7 @@
         <w:rPr>
           <w:rStyle w:val="VerbatimChar"/>
         </w:rPr>
-        <w:t>## 200, : whale’s could not be fit on page. It will not be plotted.</w:t>
+        <w:t>## 200, : open could not be fit on page. It will not be plotted.</w:t>
       </w:r>
     </w:p>
     <w:p>
@@ -2242,7 +2203,7 @@
         <w:rPr>
           <w:rStyle w:val="VerbatimChar"/>
         </w:rPr>
-        <w:t>## 200, : pequod could not be fit on page. It will not be plotted.</w:t>
+        <w:t>## 200, : sudden could not be fit on page. It will not be plotted.</w:t>
       </w:r>
     </w:p>
     <w:p>
@@ -2262,7 +2223,7 @@
         <w:rPr>
           <w:rStyle w:val="VerbatimChar"/>
         </w:rPr>
-        <w:t>## 200, : whaling could not be fit on page. It will not be plotted.</w:t>
+        <w:t>## 200, : reason could not be fit on page. It will not be plotted.</w:t>
       </w:r>
     </w:p>
     <w:p>
@@ -2282,7 +2243,7 @@
         <w:rPr>
           <w:rStyle w:val="VerbatimChar"/>
         </w:rPr>
-        <w:t>## 200, : found could not be fit on page. It will not be plotted.</w:t>
+        <w:t>## 200, : remain could not be fit on page. It will not be plotted.</w:t>
       </w:r>
     </w:p>
     <w:p>
@@ -2302,7 +2263,7 @@
         <w:rPr>
           <w:rStyle w:val="VerbatimChar"/>
         </w:rPr>
-        <w:t>## 200, : something could not be fit on page. It will not be plotted.</w:t>
+        <w:t>## 200, : howev could not be fit on page. It will not be plotted.</w:t>
       </w:r>
     </w:p>
     <w:p>
@@ -2322,27 +2283,7 @@
         <w:rPr>
           <w:rStyle w:val="VerbatimChar"/>
         </w:rPr>
-        <w:t>## 200, : hands could not be fit on page. It will not be plotted.</w:t>
-      </w:r>
-    </w:p>
-    <w:p>
-      <w:pPr>
-        <w:pStyle w:val="SourceCode"/>
-      </w:pPr>
-      <w:r>
-        <w:rPr>
-          <w:rStyle w:val="VerbatimChar"/>
-        </w:rPr>
-        <w:t>## Warning in wordcloud(words = d$word, freq = d$freq, min.freq = 1, max.words =</w:t>
-      </w:r>
-      <w:r>
-        <w:br/>
-      </w:r>
-      <w:r>
-        <w:rPr>
-          <w:rStyle w:val="VerbatimChar"/>
-        </w:rPr>
-        <w:t>## 200, : called could not be fit on page. It will not be plotted.</w:t>
+        <w:t>## 200, : stood could not be fit on page. It will not be plotted.</w:t>
       </w:r>
     </w:p>
     <w:p>
@@ -2363,7 +2304,7 @@
         <w:rPr>
           <w:rStyle w:val="VerbatimChar"/>
         </w:rPr>
-        <w:t>## 200, : towards could not be fit on page. It will not be plotted.</w:t>
+        <w:t>## 200, : wind could not be fit on page. It will not be plotted.</w:t>
       </w:r>
     </w:p>
     <w:p>
@@ -2383,7 +2324,7 @@
         <w:rPr>
           <w:rStyle w:val="VerbatimChar"/>
         </w:rPr>
-        <w:t>## 200, : make could not be fit on page. It will not be plotted.</w:t>
+        <w:t>## 200, : dark could not be fit on page. It will not be plotted.</w:t>
       </w:r>
     </w:p>
     <w:p>
@@ -2403,7 +2344,7 @@
         <w:rPr>
           <w:rStyle w:val="VerbatimChar"/>
         </w:rPr>
-        <w:t>## 200, : just could not be fit on page. It will not be plotted.</w:t>
+        <w:t>## 200, : whether could not be fit on page. It will not be plotted.</w:t>
       </w:r>
     </w:p>
     <w:p>
@@ -2423,7 +2364,7 @@
         <w:rPr>
           <w:rStyle w:val="VerbatimChar"/>
         </w:rPr>
-        <w:t>## 200, : another could not be fit on page. It will not be plotted.</w:t>
+        <w:t>## 200, : inde could not be fit on page. It will not be plotted.</w:t>
       </w:r>
     </w:p>
     <w:p>
@@ -2443,7 +2384,7 @@
         <w:rPr>
           <w:rStyle w:val="VerbatimChar"/>
         </w:rPr>
-        <w:t>## 200, : along could not be fit on page. It will not be plotted.</w:t>
+        <w:t>## 200, : perhap could not be fit on page. It will not be plotted.</w:t>
       </w:r>
     </w:p>
     <w:p>
@@ -2463,7 +2404,7 @@
         <w:rPr>
           <w:rStyle w:val="VerbatimChar"/>
         </w:rPr>
-        <w:t>## 200, : times could not be fit on page. It will not be plotted.</w:t>
+        <w:t>## 200, : touch could not be fit on page. It will not be plotted.</w:t>
       </w:r>
     </w:p>
     <w:p>
@@ -2483,7 +2424,7 @@
         <w:rPr>
           <w:rStyle w:val="VerbatimChar"/>
         </w:rPr>
-        <w:t>## 200, : place could not be fit on page. It will not be plotted.</w:t>
+        <w:t>## 200, : carri could not be fit on page. It will not be plotted.</w:t>
       </w:r>
     </w:p>
     <w:p>
@@ -2503,1264 +2444,20 @@
         <w:rPr>
           <w:rStyle w:val="VerbatimChar"/>
         </w:rPr>
-        <w:t>## 200, : body could not be fit on page. It will not be plotted.</w:t>
-      </w:r>
-    </w:p>
-    <w:p>
-      <w:pPr>
-        <w:pStyle w:val="SourceCode"/>
-      </w:pPr>
-      <w:r>
-        <w:rPr>
-          <w:rStyle w:val="VerbatimChar"/>
-        </w:rPr>
-        <w:t>## Warning in wordcloud(words = d$word, freq = d$freq, min.freq = 1, max.words =</w:t>
-      </w:r>
-      <w:r>
-        <w:br/>
-      </w:r>
-      <w:r>
-        <w:rPr>
-          <w:rStyle w:val="VerbatimChar"/>
-        </w:rPr>
-        <w:t>## 200, : nothing could not be fit on page. It will not be plotted.</w:t>
-      </w:r>
-    </w:p>
-    <w:p>
-      <w:pPr>
-        <w:pStyle w:val="SourceCode"/>
-      </w:pPr>
-      <w:r>
-        <w:rPr>
-          <w:rStyle w:val="VerbatimChar"/>
-        </w:rPr>
-        <w:t>## Warning in wordcloud(words = d$word, freq = d$freq, min.freq = 1, max.words =</w:t>
-      </w:r>
-      <w:r>
-        <w:br/>
-      </w:r>
-      <w:r>
-        <w:rPr>
-          <w:rStyle w:val="VerbatimChar"/>
-        </w:rPr>
-        <w:t>## 200, : don’t could not be fit on page. It will not be plotted.</w:t>
-      </w:r>
-    </w:p>
-    <w:p>
-      <w:pPr>
-        <w:pStyle w:val="SourceCode"/>
-      </w:pPr>
-      <w:r>
-        <w:rPr>
-          <w:rStyle w:val="VerbatimChar"/>
-        </w:rPr>
-        <w:t>## Warning in wordcloud(words = d$word, freq = d$freq, min.freq = 1, max.words =</w:t>
-      </w:r>
-      <w:r>
-        <w:br/>
-      </w:r>
-      <w:r>
-        <w:rPr>
-          <w:rStyle w:val="VerbatimChar"/>
-        </w:rPr>
-        <w:t>## 200, : heard could not be fit on page. It will not be plotted.</w:t>
-      </w:r>
-    </w:p>
-    <w:p>
-      <w:pPr>
-        <w:pStyle w:val="SourceCode"/>
-      </w:pPr>
-      <w:r>
-        <w:rPr>
-          <w:rStyle w:val="VerbatimChar"/>
-        </w:rPr>
-        <w:t>## Warning in wordcloud(words = d$word, freq = d$freq, min.freq = 1, max.words =</w:t>
-      </w:r>
-      <w:r>
-        <w:br/>
-      </w:r>
-      <w:r>
-        <w:rPr>
-          <w:rStyle w:val="VerbatimChar"/>
-        </w:rPr>
-        <w:t>## 200, : poor could not be fit on page. It will not be plotted.</w:t>
-      </w:r>
-    </w:p>
-    <w:p>
-      <w:pPr>
-        <w:pStyle w:val="SourceCode"/>
-      </w:pPr>
-      <w:r>
-        <w:rPr>
-          <w:rStyle w:val="VerbatimChar"/>
-        </w:rPr>
-        <w:t>## Warning in wordcloud(words = d$word, freq = d$freq, min.freq = 1, max.words =</w:t>
-      </w:r>
-      <w:r>
-        <w:br/>
-      </w:r>
-      <w:r>
-        <w:rPr>
-          <w:rStyle w:val="VerbatimChar"/>
-        </w:rPr>
-        <w:t>## 200, : sight could not be fit on page. It will not be plotted.</w:t>
-      </w:r>
-    </w:p>
-    <w:p>
-      <w:pPr>
-        <w:pStyle w:val="SourceCode"/>
-      </w:pPr>
-      <w:r>
-        <w:rPr>
-          <w:rStyle w:val="VerbatimChar"/>
+        <w:t>## 200, : sun could not be fit on page. It will not be plotted.</w:t>
+      </w:r>
+    </w:p>
+    <w:p>
+      <w:pPr>
+        <w:pStyle w:val="FirstParagraph"/>
+      </w:pPr>
+      <w:r>
+        <w:rPr>
+          <w:noProof/>
         </w:rPr>
         <w:lastRenderedPageBreak/>
-        <w:t>## Warning in wordcloud(words = d$word, freq = d$freq, min.freq = 1, max.words =</w:t>
-      </w:r>
-      <w:r>
-        <w:br/>
-      </w:r>
-      <w:r>
-        <w:rPr>
-          <w:rStyle w:val="VerbatimChar"/>
-        </w:rPr>
-        <w:t>## 200, : work could not be fit on page. It will not be plotted.</w:t>
-      </w:r>
-    </w:p>
-    <w:p>
-      <w:pPr>
-        <w:pStyle w:val="SourceCode"/>
-      </w:pPr>
-      <w:r>
-        <w:rPr>
-          <w:rStyle w:val="VerbatimChar"/>
-        </w:rPr>
-        <w:t>## Warning in wordcloud(words = d$word, freq = d$freq, min.freq = 1, max.words =</w:t>
-      </w:r>
-      <w:r>
-        <w:br/>
-      </w:r>
-      <w:r>
-        <w:rPr>
-          <w:rStyle w:val="VerbatimChar"/>
-        </w:rPr>
-        <w:t>## 200, : high could not be fit on page. It will not be plotted.</w:t>
-      </w:r>
-    </w:p>
-    <w:p>
-      <w:pPr>
-        <w:pStyle w:val="SourceCode"/>
-      </w:pPr>
-      <w:r>
-        <w:rPr>
-          <w:rStyle w:val="VerbatimChar"/>
-        </w:rPr>
-        <w:t>## Warning in wordcloud(words = d$word, freq = d$freq, min.freq = 1, max.words =</w:t>
-      </w:r>
-      <w:r>
-        <w:br/>
-      </w:r>
-      <w:r>
-        <w:rPr>
-          <w:rStyle w:val="VerbatimChar"/>
-        </w:rPr>
-        <w:t>## 200, : moment could not be fit on page. It will not be plotted.</w:t>
-      </w:r>
-    </w:p>
-    <w:p>
-      <w:pPr>
-        <w:pStyle w:val="SourceCode"/>
-      </w:pPr>
-      <w:r>
-        <w:rPr>
-          <w:rStyle w:val="VerbatimChar"/>
-        </w:rPr>
-        <w:t>## Warning in wordcloud(words = d$word, freq = d$freq, min.freq = 1, max.words =</w:t>
-      </w:r>
-      <w:r>
-        <w:br/>
-      </w:r>
-      <w:r>
-        <w:rPr>
-          <w:rStyle w:val="VerbatimChar"/>
-        </w:rPr>
-        <w:t>## 200, : voyage could not be fit on page. It will not be plotted.</w:t>
-      </w:r>
-    </w:p>
-    <w:p>
-      <w:pPr>
-        <w:pStyle w:val="SourceCode"/>
-      </w:pPr>
-      <w:r>
-        <w:rPr>
-          <w:rStyle w:val="VerbatimChar"/>
-        </w:rPr>
-        <w:t>## Warning in wordcloud(words = d$word, freq = d$freq, min.freq = 1, max.words =</w:t>
-      </w:r>
-      <w:r>
-        <w:br/>
-      </w:r>
-      <w:r>
-        <w:rPr>
-          <w:rStyle w:val="VerbatimChar"/>
-        </w:rPr>
-        <w:t>## 200, : strange could not be fit on page. It will not be plotted.</w:t>
-      </w:r>
-    </w:p>
-    <w:p>
-      <w:pPr>
-        <w:pStyle w:val="SourceCode"/>
-      </w:pPr>
-      <w:r>
-        <w:rPr>
-          <w:rStyle w:val="VerbatimChar"/>
-        </w:rPr>
-        <w:t>## Warning in wordcloud(words = d$word, freq = d$freq, min.freq = 1, max.words =</w:t>
-      </w:r>
-      <w:r>
-        <w:br/>
-      </w:r>
-      <w:r>
-        <w:rPr>
-          <w:rStyle w:val="VerbatimChar"/>
-        </w:rPr>
-        <w:t>## 200, : hold could not be fit on page. It will not be plotted.</w:t>
-      </w:r>
-    </w:p>
-    <w:p>
-      <w:pPr>
-        <w:pStyle w:val="SourceCode"/>
-      </w:pPr>
-      <w:r>
-        <w:rPr>
-          <w:rStyle w:val="VerbatimChar"/>
-        </w:rPr>
-        <w:t>## Warning in wordcloud(words = d$word, freq = d$freq, min.freq = 1, max.words =</w:t>
-      </w:r>
-      <w:r>
-        <w:br/>
-      </w:r>
-      <w:r>
-        <w:rPr>
-          <w:rStyle w:val="VerbatimChar"/>
-        </w:rPr>
-        <w:t>## 200, : shall could not be fit on page. It will not be plotted.</w:t>
-      </w:r>
-    </w:p>
-    <w:p>
-      <w:pPr>
-        <w:pStyle w:val="SourceCode"/>
-      </w:pPr>
-      <w:r>
-        <w:rPr>
-          <w:rStyle w:val="VerbatimChar"/>
-        </w:rPr>
-        <w:t>## Warning in wordcloud(words = d$word, freq = d$freq, min.freq = 1, max.words =</w:t>
-      </w:r>
-      <w:r>
-        <w:br/>
-      </w:r>
-      <w:r>
-        <w:rPr>
-          <w:rStyle w:val="VerbatimChar"/>
-        </w:rPr>
-        <w:t>## 200, : face could not be fit on page. It will not be plotted.</w:t>
-      </w:r>
-    </w:p>
-    <w:p>
-      <w:pPr>
-        <w:pStyle w:val="SourceCode"/>
-      </w:pPr>
-      <w:r>
-        <w:rPr>
-          <w:rStyle w:val="VerbatimChar"/>
-        </w:rPr>
-        <w:t>## Warning in wordcloud(words = d$word, freq = d$freq, min.freq = 1, max.words =</w:t>
-      </w:r>
-      <w:r>
-        <w:br/>
-      </w:r>
-      <w:r>
-        <w:rPr>
-          <w:rStyle w:val="VerbatimChar"/>
-        </w:rPr>
-        <w:t>## 200, : flask could not be fit on page. It will not be plotted.</w:t>
-      </w:r>
-    </w:p>
-    <w:p>
-      <w:pPr>
-        <w:pStyle w:val="SourceCode"/>
-      </w:pPr>
-      <w:r>
-        <w:rPr>
-          <w:rStyle w:val="VerbatimChar"/>
-        </w:rPr>
-        <w:t>## Warning in wordcloud(words = d$word, freq = d$freq, min.freq = 1, max.words =</w:t>
-      </w:r>
-      <w:r>
-        <w:br/>
-      </w:r>
-      <w:r>
-        <w:rPr>
-          <w:rStyle w:val="VerbatimChar"/>
-        </w:rPr>
-        <w:t>## 200, : certain could not be fit on page. It will not be plotted.</w:t>
-      </w:r>
-    </w:p>
-    <w:p>
-      <w:pPr>
-        <w:pStyle w:val="SourceCode"/>
-      </w:pPr>
-      <w:r>
-        <w:rPr>
-          <w:rStyle w:val="VerbatimChar"/>
-        </w:rPr>
-        <w:t>## Warning in wordcloud(words = d$word, freq = d$freq, min.freq = 1, max.words =</w:t>
-      </w:r>
-      <w:r>
-        <w:br/>
-      </w:r>
-      <w:r>
-        <w:rPr>
-          <w:rStyle w:val="VerbatimChar"/>
-        </w:rPr>
-        <w:t>## 200, : nantucket could not be fit on page. It will not be plotted.</w:t>
-      </w:r>
-    </w:p>
-    <w:p>
-      <w:pPr>
-        <w:pStyle w:val="SourceCode"/>
-      </w:pPr>
-      <w:r>
-        <w:rPr>
-          <w:rStyle w:val="VerbatimChar"/>
-        </w:rPr>
-        <w:t>## Warning in wordcloud(words = d$word, freq = d$freq, min.freq = 1, max.words =</w:t>
-      </w:r>
-      <w:r>
-        <w:br/>
-      </w:r>
-      <w:r>
-        <w:rPr>
-          <w:rStyle w:val="VerbatimChar"/>
-        </w:rPr>
-        <w:t>## 200, : however could not be fit on page. It will not be plotted.</w:t>
-      </w:r>
-    </w:p>
-    <w:p>
-      <w:pPr>
-        <w:pStyle w:val="SourceCode"/>
-      </w:pPr>
-      <w:r>
-        <w:rPr>
-          <w:rStyle w:val="VerbatimChar"/>
-        </w:rPr>
-        <w:t>## Warning in wordcloud(words = d$word, freq = d$freq, min.freq = 1, max.words =</w:t>
-      </w:r>
-      <w:r>
-        <w:br/>
-      </w:r>
-      <w:r>
-        <w:rPr>
-          <w:rStyle w:val="VerbatimChar"/>
-        </w:rPr>
-        <w:t>## 200, : leviathan could not be fit on page. It will not be plotted.</w:t>
-      </w:r>
-    </w:p>
-    <w:p>
-      <w:pPr>
-        <w:pStyle w:val="SourceCode"/>
-      </w:pPr>
-      <w:r>
-        <w:rPr>
-          <w:rStyle w:val="VerbatimChar"/>
-        </w:rPr>
-        <w:lastRenderedPageBreak/>
-        <w:t>## Warning in wordcloud(words = d$word, freq = d$freq, min.freq = 1, max.words =</w:t>
-      </w:r>
-      <w:r>
-        <w:br/>
-      </w:r>
-      <w:r>
-        <w:rPr>
-          <w:rStyle w:val="VerbatimChar"/>
-        </w:rPr>
-        <w:t>## 200, : stood could not be fit on page. It will not be plotted.</w:t>
-      </w:r>
-    </w:p>
-    <w:p>
-      <w:pPr>
-        <w:pStyle w:val="SourceCode"/>
-      </w:pPr>
-      <w:r>
-        <w:rPr>
-          <w:rStyle w:val="VerbatimChar"/>
-        </w:rPr>
-        <w:t>## Warning in wordcloud(words = d$word, freq = d$freq, min.freq = 1, max.words =</w:t>
-      </w:r>
-      <w:r>
-        <w:br/>
-      </w:r>
-      <w:r>
-        <w:rPr>
-          <w:rStyle w:val="VerbatimChar"/>
-        </w:rPr>
-        <w:t>## 200, : whether could not be fit on page. It will not be plotted.</w:t>
-      </w:r>
-    </w:p>
-    <w:p>
-      <w:pPr>
-        <w:pStyle w:val="SourceCode"/>
-      </w:pPr>
-      <w:r>
-        <w:rPr>
-          <w:rStyle w:val="VerbatimChar"/>
-        </w:rPr>
-        <w:t>## Warning in wordcloud(words = d$word, freq = d$freq, min.freq = 1, max.words =</w:t>
-      </w:r>
-      <w:r>
-        <w:br/>
-      </w:r>
-      <w:r>
-        <w:rPr>
-          <w:rStyle w:val="VerbatimChar"/>
-        </w:rPr>
-        <w:t>## 200, : black could not be fit on page. It will not be plotted.</w:t>
-      </w:r>
-    </w:p>
-    <w:p>
-      <w:pPr>
-        <w:pStyle w:val="SourceCode"/>
-      </w:pPr>
-      <w:r>
-        <w:rPr>
-          <w:rStyle w:val="VerbatimChar"/>
-        </w:rPr>
-        <w:t>## Warning in wordcloud(words = d$word, freq = d$freq, min.freq = 1, max.words =</w:t>
-      </w:r>
-      <w:r>
-        <w:br/>
-      </w:r>
-      <w:r>
-        <w:rPr>
-          <w:rStyle w:val="VerbatimChar"/>
-        </w:rPr>
-        <w:t>## 200, : dead could not be fit on page. It will not be plotted.</w:t>
-      </w:r>
-    </w:p>
-    <w:p>
-      <w:pPr>
-        <w:pStyle w:val="SourceCode"/>
-      </w:pPr>
-      <w:r>
-        <w:rPr>
-          <w:rStyle w:val="VerbatimChar"/>
-        </w:rPr>
-        <w:t>## Warning in wordcloud(words = d$word, freq = d$freq, min.freq = 1, max.words =</w:t>
-      </w:r>
-      <w:r>
-        <w:br/>
-      </w:r>
-      <w:r>
-        <w:rPr>
-          <w:rStyle w:val="VerbatimChar"/>
-        </w:rPr>
-        <w:t>## 200, : new could not be fit on page. It will not be plotted.</w:t>
-      </w:r>
-    </w:p>
-    <w:p>
-      <w:pPr>
-        <w:pStyle w:val="SourceCode"/>
-      </w:pPr>
-      <w:r>
-        <w:rPr>
-          <w:rStyle w:val="VerbatimChar"/>
-        </w:rPr>
-        <w:t>## Warning in wordcloud(words = d$word, freq = d$freq, min.freq = 1, max.words =</w:t>
-      </w:r>
-      <w:r>
-        <w:br/>
-      </w:r>
-      <w:r>
-        <w:rPr>
-          <w:rStyle w:val="VerbatimChar"/>
-        </w:rPr>
-        <w:t>## 200, : perhaps could not be fit on page. It will not be plotted.</w:t>
-      </w:r>
-    </w:p>
-    <w:p>
-      <w:pPr>
-        <w:pStyle w:val="SourceCode"/>
-      </w:pPr>
-      <w:r>
-        <w:rPr>
-          <w:rStyle w:val="VerbatimChar"/>
-        </w:rPr>
-        <w:t>## Warning in wordcloud(words = d$word, freq = d$freq, min.freq = 1, max.words =</w:t>
-      </w:r>
-      <w:r>
-        <w:br/>
-      </w:r>
-      <w:r>
-        <w:rPr>
-          <w:rStyle w:val="VerbatimChar"/>
-        </w:rPr>
-        <w:t>## 200, : going could not be fit on page. It will not be plotted.</w:t>
-      </w:r>
-    </w:p>
-    <w:p>
-      <w:pPr>
-        <w:pStyle w:val="SourceCode"/>
-      </w:pPr>
-      <w:r>
-        <w:rPr>
-          <w:rStyle w:val="VerbatimChar"/>
-        </w:rPr>
-        <w:t>## Warning in wordcloud(words = d$word, freq = d$freq, min.freq = 1, max.words =</w:t>
-      </w:r>
-      <w:r>
-        <w:br/>
-      </w:r>
-      <w:r>
-        <w:rPr>
-          <w:rStyle w:val="VerbatimChar"/>
-        </w:rPr>
-        <w:t>## 200, : seas could not be fit on page. It will not be plotted.</w:t>
-      </w:r>
-    </w:p>
-    <w:p>
-      <w:pPr>
-        <w:pStyle w:val="SourceCode"/>
-      </w:pPr>
-      <w:r>
-        <w:rPr>
-          <w:rStyle w:val="VerbatimChar"/>
-        </w:rPr>
-        <w:t>## Warning in wordcloud(words = d$word, freq = d$freq, min.freq = 1, max.words =</w:t>
-      </w:r>
-      <w:r>
-        <w:br/>
-      </w:r>
-      <w:r>
-        <w:rPr>
-          <w:rStyle w:val="VerbatimChar"/>
-        </w:rPr>
-        <w:t>## 200, : seems could not be fit on page. It will not be plotted.</w:t>
-      </w:r>
-    </w:p>
-    <w:p>
-      <w:pPr>
-        <w:pStyle w:val="SourceCode"/>
-      </w:pPr>
-      <w:r>
-        <w:rPr>
-          <w:rStyle w:val="VerbatimChar"/>
-        </w:rPr>
-        <w:t>## Warning in wordcloud(words = d$word, freq = d$freq, min.freq = 1, max.words =</w:t>
-      </w:r>
-      <w:r>
-        <w:br/>
-      </w:r>
-      <w:r>
-        <w:rPr>
-          <w:rStyle w:val="VerbatimChar"/>
-        </w:rPr>
-        <w:t>## 200, : sometimes could not be fit on page. It will not be plotted.</w:t>
-      </w:r>
-    </w:p>
-    <w:p>
-      <w:pPr>
-        <w:pStyle w:val="SourceCode"/>
-      </w:pPr>
-      <w:r>
-        <w:rPr>
-          <w:rStyle w:val="VerbatimChar"/>
-        </w:rPr>
-        <w:t>## Warning in wordcloud(words = d$word, freq = d$freq, min.freq = 1, max.words =</w:t>
-      </w:r>
-      <w:r>
-        <w:br/>
-      </w:r>
-      <w:r>
-        <w:rPr>
-          <w:rStyle w:val="VerbatimChar"/>
-        </w:rPr>
-        <w:t>## 200, : whose could not be fit on page. It will not be plotted.</w:t>
-      </w:r>
-    </w:p>
-    <w:p>
-      <w:pPr>
-        <w:pStyle w:val="SourceCode"/>
-      </w:pPr>
-      <w:r>
-        <w:rPr>
-          <w:rStyle w:val="VerbatimChar"/>
-        </w:rPr>
-        <w:t>## Warning in wordcloud(words = d$word, freq = d$freq, min.freq = 1, max.words =</w:t>
-      </w:r>
-      <w:r>
-        <w:br/>
-      </w:r>
-      <w:r>
-        <w:rPr>
-          <w:rStyle w:val="VerbatimChar"/>
-        </w:rPr>
-        <w:t>## 200, : project could not be fit on page. It will not be plotted.</w:t>
-      </w:r>
-    </w:p>
-    <w:p>
-      <w:pPr>
-        <w:pStyle w:val="SourceCode"/>
-      </w:pPr>
-      <w:r>
-        <w:rPr>
-          <w:rStyle w:val="VerbatimChar"/>
-        </w:rPr>
-        <w:t>## Warning in wordcloud(words = d$word, freq = d$freq, min.freq = 1, max.words =</w:t>
-      </w:r>
-      <w:r>
-        <w:br/>
-      </w:r>
-      <w:r>
-        <w:rPr>
-          <w:rStyle w:val="VerbatimChar"/>
-        </w:rPr>
-        <w:t>## 200, : aye could not be fit on page. It will not be plotted.</w:t>
-      </w:r>
-    </w:p>
-    <w:p>
-      <w:pPr>
-        <w:pStyle w:val="SourceCode"/>
-      </w:pPr>
-      <w:r>
-        <w:rPr>
-          <w:rStyle w:val="VerbatimChar"/>
-        </w:rPr>
-        <w:lastRenderedPageBreak/>
-        <w:t>## Warning in wordcloud(words = d$word, freq = d$freq, min.freq = 1, max.words =</w:t>
-      </w:r>
-      <w:r>
-        <w:br/>
-      </w:r>
-      <w:r>
-        <w:rPr>
-          <w:rStyle w:val="VerbatimChar"/>
-        </w:rPr>
-        <w:t>## 200, : seem could not be fit on page. It will not be plotted.</w:t>
-      </w:r>
-    </w:p>
-    <w:p>
-      <w:pPr>
-        <w:pStyle w:val="SourceCode"/>
-      </w:pPr>
-      <w:r>
-        <w:rPr>
-          <w:rStyle w:val="VerbatimChar"/>
-        </w:rPr>
-        <w:t>## Warning in wordcloud(words = d$word, freq = d$freq, min.freq = 1, max.words =</w:t>
-      </w:r>
-      <w:r>
-        <w:br/>
-      </w:r>
-      <w:r>
-        <w:rPr>
-          <w:rStyle w:val="VerbatimChar"/>
-        </w:rPr>
-        <w:t>## 200, : true could not be fit on page. It will not be plotted.</w:t>
-      </w:r>
-    </w:p>
-    <w:p>
-      <w:pPr>
-        <w:pStyle w:val="SourceCode"/>
-      </w:pPr>
-      <w:r>
-        <w:rPr>
-          <w:rStyle w:val="VerbatimChar"/>
-        </w:rPr>
-        <w:t>## Warning in wordcloud(words = d$word, freq = d$freq, min.freq = 1, max.words =</w:t>
-      </w:r>
-      <w:r>
-        <w:br/>
-      </w:r>
-      <w:r>
-        <w:rPr>
-          <w:rStyle w:val="VerbatimChar"/>
-        </w:rPr>
-        <w:t>## 200, : matter could not be fit on page. It will not be plotted.</w:t>
-      </w:r>
-    </w:p>
-    <w:p>
-      <w:pPr>
-        <w:pStyle w:val="SourceCode"/>
-      </w:pPr>
-      <w:r>
-        <w:rPr>
-          <w:rStyle w:val="VerbatimChar"/>
-        </w:rPr>
-        <w:t>## Warning in wordcloud(words = d$word, freq = d$freq, min.freq = 1, max.words =</w:t>
-      </w:r>
-      <w:r>
-        <w:br/>
-      </w:r>
-      <w:r>
-        <w:rPr>
-          <w:rStyle w:val="VerbatimChar"/>
-        </w:rPr>
-        <w:t>## 200, : stand could not be fit on page. It will not be plotted.</w:t>
-      </w:r>
-    </w:p>
-    <w:p>
-      <w:pPr>
-        <w:pStyle w:val="SourceCode"/>
-      </w:pPr>
-      <w:r>
-        <w:rPr>
-          <w:rStyle w:val="VerbatimChar"/>
-        </w:rPr>
-        <w:t>## Warning in wordcloud(words = d$word, freq = d$freq, min.freq = 1, max.words =</w:t>
-      </w:r>
-      <w:r>
-        <w:br/>
-      </w:r>
-      <w:r>
-        <w:rPr>
-          <w:rStyle w:val="VerbatimChar"/>
-        </w:rPr>
-        <w:t>## 200, : years could not be fit on page. It will not be plotted.</w:t>
-      </w:r>
-    </w:p>
-    <w:p>
-      <w:pPr>
-        <w:pStyle w:val="SourceCode"/>
-      </w:pPr>
-      <w:r>
-        <w:rPr>
-          <w:rStyle w:val="VerbatimChar"/>
-        </w:rPr>
-        <w:t>## Warning in wordcloud(words = d$word, freq = d$freq, min.freq = 1, max.words =</w:t>
-      </w:r>
-      <w:r>
-        <w:br/>
-      </w:r>
-      <w:r>
-        <w:rPr>
-          <w:rStyle w:val="VerbatimChar"/>
-        </w:rPr>
-        <w:t>## 200, : heart could not be fit on page. It will not be plotted.</w:t>
-      </w:r>
-    </w:p>
-    <w:p>
-      <w:pPr>
-        <w:pStyle w:val="SourceCode"/>
-      </w:pPr>
-      <w:r>
-        <w:rPr>
-          <w:rStyle w:val="VerbatimChar"/>
-        </w:rPr>
-        <w:t>## Warning in wordcloud(words = d$word, freq = d$freq, min.freq = 1, max.words =</w:t>
-      </w:r>
-      <w:r>
-        <w:br/>
-      </w:r>
-      <w:r>
-        <w:rPr>
-          <w:rStyle w:val="VerbatimChar"/>
-        </w:rPr>
-        <w:t>## 200, : standing could not be fit on page. It will not be plotted.</w:t>
-      </w:r>
-    </w:p>
-    <w:p>
-      <w:pPr>
-        <w:pStyle w:val="SourceCode"/>
-      </w:pPr>
-      <w:r>
-        <w:rPr>
-          <w:rStyle w:val="VerbatimChar"/>
-        </w:rPr>
-        <w:t>## Warning in wordcloud(words = d$word, freq = d$freq, min.freq = 1, max.words =</w:t>
-      </w:r>
-      <w:r>
-        <w:br/>
-      </w:r>
-      <w:r>
-        <w:rPr>
-          <w:rStyle w:val="VerbatimChar"/>
-        </w:rPr>
-        <w:t>## 200, : wild could not be fit on page. It will not be plotted.</w:t>
-      </w:r>
-    </w:p>
-    <w:p>
-      <w:pPr>
-        <w:pStyle w:val="SourceCode"/>
-      </w:pPr>
-      <w:r>
-        <w:rPr>
-          <w:rStyle w:val="VerbatimChar"/>
-        </w:rPr>
-        <w:t>## Warning in wordcloud(words = d$word, freq = d$freq, min.freq = 1, max.words =</w:t>
-      </w:r>
-      <w:r>
-        <w:br/>
-      </w:r>
-      <w:r>
-        <w:rPr>
-          <w:rStyle w:val="VerbatimChar"/>
-        </w:rPr>
-        <w:t>## 200, : moby could not be fit on page. It will not be plotted.</w:t>
-      </w:r>
-    </w:p>
-    <w:p>
-      <w:pPr>
-        <w:pStyle w:val="SourceCode"/>
-      </w:pPr>
-      <w:r>
-        <w:rPr>
-          <w:rStyle w:val="VerbatimChar"/>
-        </w:rPr>
-        <w:t>## Warning in wordcloud(words = d$word, freq = d$freq, min.freq = 1, max.words =</w:t>
-      </w:r>
-      <w:r>
-        <w:br/>
-      </w:r>
-      <w:r>
-        <w:rPr>
-          <w:rStyle w:val="VerbatimChar"/>
-        </w:rPr>
-        <w:t>## 200, : always could not be fit on page. It will not be plotted.</w:t>
-      </w:r>
-    </w:p>
-    <w:p>
-      <w:pPr>
-        <w:pStyle w:val="SourceCode"/>
-      </w:pPr>
-      <w:r>
-        <w:rPr>
-          <w:rStyle w:val="VerbatimChar"/>
-        </w:rPr>
-        <w:t>## Warning in wordcloud(words = d$word, freq = d$freq, min.freq = 1, max.words =</w:t>
-      </w:r>
-      <w:r>
-        <w:br/>
-      </w:r>
-      <w:r>
-        <w:rPr>
-          <w:rStyle w:val="VerbatimChar"/>
-        </w:rPr>
-        <w:t>## 200, : within could not be fit on page. It will not be plotted.</w:t>
-      </w:r>
-    </w:p>
-    <w:p>
-      <w:pPr>
-        <w:pStyle w:val="SourceCode"/>
-      </w:pPr>
-      <w:r>
-        <w:rPr>
-          <w:rStyle w:val="VerbatimChar"/>
-        </w:rPr>
-        <w:t>## Warning in wordcloud(words = d$word, freq = d$freq, min.freq = 1, max.words =</w:t>
-      </w:r>
-      <w:r>
-        <w:br/>
-      </w:r>
-      <w:r>
-        <w:rPr>
-          <w:rStyle w:val="VerbatimChar"/>
-        </w:rPr>
-        <w:t>## 200, : eye could not be fit on page. It will not be plotted.</w:t>
-      </w:r>
-    </w:p>
-    <w:p>
-      <w:pPr>
-        <w:pStyle w:val="SourceCode"/>
-      </w:pPr>
-      <w:r>
-        <w:rPr>
-          <w:rStyle w:val="VerbatimChar"/>
-        </w:rPr>
-        <w:t>## Warning in wordcloud(words = d$word, freq = d$freq, min.freq = 1, max.words =</w:t>
-      </w:r>
-      <w:r>
-        <w:br/>
-      </w:r>
-      <w:r>
-        <w:rPr>
-          <w:rStyle w:val="VerbatimChar"/>
-        </w:rPr>
-        <w:t>## 200, : present could not be fit on page. It will not be plotted.</w:t>
-      </w:r>
-    </w:p>
-    <w:p>
-      <w:pPr>
-        <w:pStyle w:val="SourceCode"/>
-      </w:pPr>
-      <w:r>
-        <w:rPr>
-          <w:rStyle w:val="VerbatimChar"/>
-        </w:rPr>
-        <w:lastRenderedPageBreak/>
-        <w:t>## Warning in wordcloud(words = d$word, freq = d$freq, min.freq = 1, max.words =</w:t>
-      </w:r>
-      <w:r>
-        <w:br/>
-      </w:r>
-      <w:r>
-        <w:rPr>
-          <w:rStyle w:val="VerbatimChar"/>
-        </w:rPr>
-        <w:t>## 200, : days could not be fit on page. It will not be plotted.</w:t>
-      </w:r>
-    </w:p>
-    <w:p>
-      <w:pPr>
-        <w:pStyle w:val="SourceCode"/>
-      </w:pPr>
-      <w:r>
-        <w:rPr>
-          <w:rStyle w:val="VerbatimChar"/>
-        </w:rPr>
-        <w:t>## Warning in wordcloud(words = d$word, freq = d$freq, min.freq = 1, max.words =</w:t>
-      </w:r>
-      <w:r>
-        <w:br/>
-      </w:r>
-      <w:r>
-        <w:rPr>
-          <w:rStyle w:val="VerbatimChar"/>
-        </w:rPr>
-        <w:t>## 200, : give could not be fit on page. It will not be plotted.</w:t>
-      </w:r>
-    </w:p>
-    <w:p>
-      <w:pPr>
-        <w:pStyle w:val="SourceCode"/>
-      </w:pPr>
-      <w:r>
-        <w:rPr>
-          <w:rStyle w:val="VerbatimChar"/>
-        </w:rPr>
-        <w:t>## Warning in wordcloud(words = d$word, freq = d$freq, min.freq = 1, max.words =</w:t>
-      </w:r>
-      <w:r>
-        <w:br/>
-      </w:r>
-      <w:r>
-        <w:rPr>
-          <w:rStyle w:val="VerbatimChar"/>
-        </w:rPr>
-        <w:t>## 200, : large could not be fit on page. It will not be plotted.</w:t>
-      </w:r>
-    </w:p>
-    <w:p>
-      <w:pPr>
-        <w:pStyle w:val="SourceCode"/>
-      </w:pPr>
-      <w:r>
-        <w:rPr>
-          <w:rStyle w:val="VerbatimChar"/>
-        </w:rPr>
-        <w:t>## Warning in wordcloud(words = d$word, freq = d$freq, min.freq = 1, max.words =</w:t>
-      </w:r>
-      <w:r>
-        <w:br/>
-      </w:r>
-      <w:r>
-        <w:rPr>
-          <w:rStyle w:val="VerbatimChar"/>
-        </w:rPr>
-        <w:t>## 200, : soul could not be fit on page. It will not be plotted.</w:t>
-      </w:r>
-    </w:p>
-    <w:p>
-      <w:pPr>
-        <w:pStyle w:val="SourceCode"/>
-      </w:pPr>
-      <w:r>
-        <w:rPr>
-          <w:rStyle w:val="VerbatimChar"/>
-        </w:rPr>
-        <w:t>## Warning in wordcloud(words = d$word, freq = d$freq, min.freq = 1, max.words =</w:t>
-      </w:r>
-      <w:r>
-        <w:br/>
-      </w:r>
-      <w:r>
-        <w:rPr>
-          <w:rStyle w:val="VerbatimChar"/>
-        </w:rPr>
-        <w:t>## 200, : length could not be fit on page. It will not be plotted.</w:t>
-      </w:r>
-    </w:p>
-    <w:p>
-      <w:pPr>
-        <w:pStyle w:val="SourceCode"/>
-      </w:pPr>
-      <w:r>
-        <w:rPr>
-          <w:rStyle w:val="VerbatimChar"/>
-        </w:rPr>
-        <w:t>## Warning in wordcloud(words = d$word, freq = d$freq, min.freq = 1, max.words =</w:t>
-      </w:r>
-      <w:r>
-        <w:br/>
-      </w:r>
-      <w:r>
-        <w:rPr>
-          <w:rStyle w:val="VerbatimChar"/>
-        </w:rPr>
-        <w:t>## 200, : ship’s could not be fit on page. It will not be plotted.</w:t>
-      </w:r>
-    </w:p>
-    <w:p>
-      <w:pPr>
-        <w:pStyle w:val="SourceCode"/>
-      </w:pPr>
-      <w:r>
-        <w:rPr>
-          <w:rStyle w:val="VerbatimChar"/>
-        </w:rPr>
-        <w:t>## Warning in wordcloud(words = d$word, freq = d$freq, min.freq = 1, max.words =</w:t>
-      </w:r>
-      <w:r>
-        <w:br/>
-      </w:r>
-      <w:r>
-        <w:rPr>
-          <w:rStyle w:val="VerbatimChar"/>
-        </w:rPr>
-        <w:t>## 200, : young could not be fit on page. It will not be plotted.</w:t>
-      </w:r>
-    </w:p>
-    <w:p>
-      <w:pPr>
-        <w:pStyle w:val="SourceCode"/>
-      </w:pPr>
-      <w:r>
-        <w:rPr>
-          <w:rStyle w:val="VerbatimChar"/>
-        </w:rPr>
-        <w:t>## Warning in wordcloud(words = d$word, freq = d$freq, min.freq = 1, max.words =</w:t>
-      </w:r>
-      <w:r>
-        <w:br/>
-      </w:r>
-      <w:r>
-        <w:rPr>
-          <w:rStyle w:val="VerbatimChar"/>
-        </w:rPr>
-        <w:t>## 200, : ahab’s could not be fit on page. It will not be plotted.</w:t>
-      </w:r>
-    </w:p>
-    <w:p>
-      <w:pPr>
-        <w:pStyle w:val="SourceCode"/>
-      </w:pPr>
-      <w:r>
-        <w:rPr>
-          <w:rStyle w:val="VerbatimChar"/>
-        </w:rPr>
-        <w:t>## Warning in wordcloud(words = d$word, freq = d$freq, min.freq = 1, max.words =</w:t>
-      </w:r>
-      <w:r>
-        <w:br/>
-      </w:r>
-      <w:r>
-        <w:rPr>
-          <w:rStyle w:val="VerbatimChar"/>
-        </w:rPr>
-        <w:t>## 200, : beneath could not be fit on page. It will not be plotted.</w:t>
-      </w:r>
-    </w:p>
-    <w:p>
-      <w:pPr>
-        <w:pStyle w:val="SourceCode"/>
-      </w:pPr>
-      <w:r>
-        <w:rPr>
-          <w:rStyle w:val="VerbatimChar"/>
-        </w:rPr>
-        <w:t>## Warning in wordcloud(words = d$word, freq = d$freq, min.freq = 1, max.words =</w:t>
-      </w:r>
-      <w:r>
-        <w:br/>
-      </w:r>
-      <w:r>
-        <w:rPr>
-          <w:rStyle w:val="VerbatimChar"/>
-        </w:rPr>
-        <w:t>## 200, : sailor could not be fit on page. It will not be plotted.</w:t>
-      </w:r>
-    </w:p>
-    <w:p>
-      <w:pPr>
-        <w:pStyle w:val="SourceCode"/>
-      </w:pPr>
-      <w:r>
-        <w:rPr>
-          <w:rStyle w:val="VerbatimChar"/>
-        </w:rPr>
-        <w:t>## Warning in wordcloud(words = d$word, freq = d$freq, min.freq = 1, max.words =</w:t>
-      </w:r>
-      <w:r>
-        <w:br/>
-      </w:r>
-      <w:r>
-        <w:rPr>
-          <w:rStyle w:val="VerbatimChar"/>
-        </w:rPr>
-        <w:t>## 200, : ships could not be fit on page. It will not be plotted.</w:t>
-      </w:r>
-    </w:p>
-    <w:p>
-      <w:pPr>
-        <w:pStyle w:val="SourceCode"/>
-      </w:pPr>
-      <w:r>
-        <w:rPr>
-          <w:rStyle w:val="VerbatimChar"/>
-        </w:rPr>
-        <w:t>## Warning in wordcloud(words = d$word, freq = d$freq, min.freq = 1, max.words =</w:t>
-      </w:r>
-      <w:r>
-        <w:br/>
-      </w:r>
-      <w:r>
-        <w:rPr>
-          <w:rStyle w:val="VerbatimChar"/>
-        </w:rPr>
-        <w:t>## 200, : cabin could not be fit on page. It will not be plotted.</w:t>
-      </w:r>
-    </w:p>
-    <w:p>
-      <w:pPr>
-        <w:pStyle w:val="SourceCode"/>
-      </w:pPr>
-      <w:r>
-        <w:rPr>
-          <w:rStyle w:val="VerbatimChar"/>
-        </w:rPr>
-        <w:t>## Warning in wordcloud(words = d$word, freq = d$freq, min.freq = 1, max.words =</w:t>
-      </w:r>
-      <w:r>
-        <w:br/>
-      </w:r>
-      <w:r>
-        <w:rPr>
-          <w:rStyle w:val="VerbatimChar"/>
-        </w:rPr>
-        <w:t>## 200, : mind could not be fit on page. It will not be plotted.</w:t>
-      </w:r>
-    </w:p>
-    <w:p>
-      <w:pPr>
-        <w:pStyle w:val="SourceCode"/>
-      </w:pPr>
-      <w:r>
-        <w:rPr>
-          <w:rStyle w:val="VerbatimChar"/>
-        </w:rPr>
-        <w:lastRenderedPageBreak/>
-        <w:t>## Warning in wordcloud(words = d$word, freq = d$freq, min.freq = 1, max.words =</w:t>
-      </w:r>
-      <w:r>
-        <w:br/>
-      </w:r>
-      <w:r>
-        <w:rPr>
-          <w:rStyle w:val="VerbatimChar"/>
-        </w:rPr>
-        <w:t>## 200, : death could not be fit on page. It will not be plotted.</w:t>
-      </w:r>
-    </w:p>
-    <w:p>
-      <w:pPr>
-        <w:pStyle w:val="SourceCode"/>
-      </w:pPr>
-      <w:r>
-        <w:rPr>
-          <w:rStyle w:val="VerbatimChar"/>
-        </w:rPr>
-        <w:t>## Warning in wordcloud(words = d$word, freq = d$freq, min.freq = 1, max.words =</w:t>
-      </w:r>
-      <w:r>
-        <w:br/>
-      </w:r>
-      <w:r>
-        <w:rPr>
-          <w:rStyle w:val="VerbatimChar"/>
-        </w:rPr>
-        <w:t>## 200, : instant could not be fit on page. It will not be plotted.</w:t>
-      </w:r>
-    </w:p>
-    <w:p>
-      <w:pPr>
-        <w:pStyle w:val="SourceCode"/>
-      </w:pPr>
-      <w:r>
-        <w:rPr>
-          <w:rStyle w:val="VerbatimChar"/>
-        </w:rPr>
-        <w:t>## Warning in wordcloud(words = d$word, freq = d$freq, min.freq = 1, max.words =</w:t>
-      </w:r>
-      <w:r>
-        <w:br/>
-      </w:r>
-      <w:r>
-        <w:rPr>
-          <w:rStyle w:val="VerbatimChar"/>
-        </w:rPr>
-        <w:t>## 200, : least could not be fit on page. It will not be plotted.</w:t>
-      </w:r>
-    </w:p>
-    <w:p>
-      <w:pPr>
-        <w:pStyle w:val="SourceCode"/>
-      </w:pPr>
-      <w:r>
-        <w:rPr>
-          <w:rStyle w:val="VerbatimChar"/>
-        </w:rPr>
-        <w:t>## Warning in wordcloud(words = d$word, freq = d$freq, min.freq = 1, max.words =</w:t>
-      </w:r>
-      <w:r>
-        <w:br/>
-      </w:r>
-      <w:r>
-        <w:rPr>
-          <w:rStyle w:val="VerbatimChar"/>
-        </w:rPr>
-        <w:t>## 200, : light could not be fit on page. It will not be plotted.</w:t>
-      </w:r>
-    </w:p>
-    <w:p>
-      <w:pPr>
-        <w:pStyle w:val="SourceCode"/>
-      </w:pPr>
-      <w:r>
-        <w:rPr>
-          <w:rStyle w:val="VerbatimChar"/>
-        </w:rPr>
-        <w:t>## Warning in wordcloud(words = d$word, freq = d$freq, min.freq = 1, max.words =</w:t>
-      </w:r>
-      <w:r>
-        <w:br/>
-      </w:r>
-      <w:r>
-        <w:rPr>
-          <w:rStyle w:val="VerbatimChar"/>
-        </w:rPr>
-        <w:t>## 200, : vast could not be fit on page. It will not be plotted.</w:t>
-      </w:r>
-    </w:p>
-    <w:p>
-      <w:pPr>
-        <w:pStyle w:val="FirstParagraph"/>
-      </w:pPr>
-      <w:r>
-        <w:rPr>
-          <w:noProof/>
-        </w:rPr>
         <w:drawing>
-          <wp:inline distT="0" distB="0" distL="0" distR="0" wp14:anchorId="14FD694C" wp14:editId="58BD3963">
+          <wp:inline distT="0" distB="0" distL="0" distR="0" wp14:anchorId="1E691148" wp14:editId="3FC8C169">
             <wp:extent cx="5334000" cy="4267200"/>
             <wp:effectExtent l="0" t="0" r="0" b="0"/>
             <wp:docPr id="21" name="Picture"/>
@@ -3816,7 +2513,7 @@
   <w:abstractNum w:abstractNumId="0" w15:restartNumberingAfterBreak="0">
     <w:nsid w:val="0000A990"/>
     <w:multiLevelType w:val="multilevel"/>
-    <w:tmpl w:val="912A68E0"/>
+    <w:tmpl w:val="24CC09F4"/>
     <w:lvl w:ilvl="0">
       <w:numFmt w:val="bullet"/>
       <w:lvlText w:val=" "/>
@@ -3890,7 +2587,7 @@
       </w:pPr>
     </w:lvl>
   </w:abstractNum>
-  <w:num w:numId="1" w16cid:durableId="1368720106">
+  <w:num w:numId="1" w16cid:durableId="392655140">
     <w:abstractNumId w:val="0"/>
   </w:num>
 </w:numbering>
